--- a/Taller 1.docx
+++ b/Taller 1.docx
@@ -2,6 +2,35 @@
 <file path=word/document.xml><?xml version="1.0" encoding="utf-8"?>
 <w:document xmlns:wpc="http://schemas.microsoft.com/office/word/2010/wordprocessingCanvas" xmlns:cx="http://schemas.microsoft.com/office/drawing/2014/chartex" xmlns:cx1="http://schemas.microsoft.com/office/drawing/2015/9/8/chartex" xmlns:cx2="http://schemas.microsoft.com/office/drawing/2015/10/21/chartex" xmlns:cx3="http://schemas.microsoft.com/office/drawing/2016/5/9/chartex" xmlns:cx4="http://schemas.microsoft.com/office/drawing/2016/5/10/chartex" xmlns:cx5="http://schemas.microsoft.com/office/drawing/2016/5/11/chartex" xmlns:cx6="http://schemas.microsoft.com/office/drawing/2016/5/12/chartex" xmlns:cx7="http://schemas.microsoft.com/office/drawing/2016/5/13/chartex" xmlns:cx8="http://schemas.microsoft.com/office/drawing/2016/5/14/chartex" xmlns:mc="http://schemas.openxmlformats.org/markup-compatibility/2006" xmlns:aink="http://schemas.microsoft.com/office/drawing/2016/ink" xmlns:am3d="http://schemas.microsoft.com/office/drawing/2017/model3d" xmlns:o="urn:schemas-microsoft-com:office:office" xmlns:oel="http://schemas.microsoft.com/office/2019/extlst" xmlns:r="http://schemas.openxmlformats.org/officeDocument/2006/relationships" xmlns:m="http://schemas.openxmlformats.org/officeDocument/2006/math" xmlns:v="urn:schemas-microsoft-com:vml" xmlns:wp14="http://schemas.microsoft.com/office/word/2010/wordprocessingDrawing" xmlns:wp="http://schemas.openxmlformats.org/drawingml/2006/wordprocessingDrawing" xmlns:w10="urn:schemas-microsoft-com:office:word" xmlns:w="http://schemas.openxmlformats.org/wordprocessingml/2006/main" xmlns:w14="http://schemas.microsoft.com/office/word/2010/wordml" xmlns:w15="http://schemas.microsoft.com/office/word/2012/wordml" xmlns:w16cex="http://schemas.microsoft.com/office/word/2018/wordml/cex" xmlns:w16cid="http://schemas.microsoft.com/office/word/2016/wordml/cid" xmlns:w16="http://schemas.microsoft.com/office/word/2018/wordml" xmlns:w16du="http://schemas.microsoft.com/office/word/2023/wordml/word16du" xmlns:w16sdtdh="http://schemas.microsoft.com/office/word/2020/wordml/sdtdatahash" xmlns:w16sdtfl="http://schemas.microsoft.com/office/word/2024/wordml/sdtformatlock" xmlns:w16se="http://schemas.microsoft.com/office/word/2015/wordml/symex" xmlns:wpg="http://schemas.microsoft.com/office/word/2010/wordprocessingGroup" xmlns:wpi="http://schemas.microsoft.com/office/word/2010/wordprocessingInk" xmlns:wne="http://schemas.microsoft.com/office/word/2006/wordml" xmlns:wps="http://schemas.microsoft.com/office/word/2010/wordprocessingShape" mc:Ignorable="w14 w15 w16se w16cid w16 w16cex w16sdtdh w16sdtfl w16du wp14">
   <w:body>
+    <w:p>
+      <w:pPr>
+        <w:rPr>
+          <w:rFonts w:ascii="Calibri" w:eastAsia="Calibri" w:hAnsi="Calibri" w:cs="Calibri"/>
+          <w:b/>
+          <w:sz w:val="28"/>
+          <w:szCs w:val="28"/>
+        </w:rPr>
+      </w:pPr>
+      <w:r>
+        <w:rPr>
+          <w:rFonts w:ascii="Calibri" w:eastAsia="Calibri" w:hAnsi="Calibri" w:cs="Calibri"/>
+          <w:b/>
+          <w:sz w:val="28"/>
+          <w:szCs w:val="28"/>
+        </w:rPr>
+        <w:t>Presentado por: Brandon Javier Blanco Mora</w:t>
+      </w:r>
+    </w:p>
+    <w:p>
+      <w:pPr>
+        <w:rPr>
+          <w:rFonts w:ascii="Calibri" w:eastAsia="Calibri" w:hAnsi="Calibri" w:cs="Calibri"/>
+          <w:b/>
+          <w:sz w:val="28"/>
+          <w:szCs w:val="28"/>
+        </w:rPr>
+      </w:pPr>
+    </w:p>
     <w:p>
       <w:pPr>
         <w:jc w:val="center"/>
@@ -1213,6 +1242,7 @@
           <w:sz w:val="28"/>
           <w:szCs w:val="28"/>
         </w:rPr>
+        <w:lastRenderedPageBreak/>
         <w:t>2.</w:t>
       </w:r>
       <w:r>
@@ -1321,7 +1351,6 @@
           <w:sz w:val="26"/>
           <w:szCs w:val="26"/>
         </w:rPr>
-        <w:lastRenderedPageBreak/>
         <w:t xml:space="preserve">Pedir un Servicio de Transporte </w:t>
       </w:r>
     </w:p>
@@ -1721,7 +1750,6 @@
                 <w:szCs w:val="26"/>
               </w:rPr>
             </w:pPr>
-            <w:proofErr w:type="gramStart"/>
             <w:r>
               <w:rPr>
                 <w:rFonts w:ascii="Calibri" w:eastAsia="Calibri" w:hAnsi="Calibri" w:cs="Calibri"/>
@@ -1730,7 +1758,6 @@
               </w:rPr>
               <w:t>Salida :</w:t>
             </w:r>
-            <w:proofErr w:type="gramEnd"/>
             <w:r>
               <w:rPr>
                 <w:rFonts w:ascii="Calibri" w:eastAsia="Calibri" w:hAnsi="Calibri" w:cs="Calibri"/>
@@ -2263,7 +2290,6 @@
                 <w:szCs w:val="26"/>
               </w:rPr>
             </w:pPr>
-            <w:proofErr w:type="gramStart"/>
             <w:r>
               <w:rPr>
                 <w:rFonts w:ascii="Calibri" w:eastAsia="Calibri" w:hAnsi="Calibri" w:cs="Calibri"/>
@@ -2272,7 +2298,6 @@
               </w:rPr>
               <w:t>Salida :</w:t>
             </w:r>
-            <w:proofErr w:type="gramEnd"/>
           </w:p>
           <w:p>
             <w:pPr>
@@ -2348,7 +2373,6 @@
           <w:sz w:val="26"/>
           <w:szCs w:val="26"/>
         </w:rPr>
-        <w:lastRenderedPageBreak/>
         <w:t>Presentar un Examen</w:t>
       </w:r>
       <w:r>
@@ -2758,7 +2782,6 @@
                 <w:szCs w:val="26"/>
               </w:rPr>
             </w:pPr>
-            <w:proofErr w:type="gramStart"/>
             <w:r>
               <w:rPr>
                 <w:rFonts w:ascii="Calibri" w:eastAsia="Calibri" w:hAnsi="Calibri" w:cs="Calibri"/>
@@ -2767,7 +2790,6 @@
               </w:rPr>
               <w:t>Salida :</w:t>
             </w:r>
-            <w:proofErr w:type="gramEnd"/>
           </w:p>
           <w:p>
             <w:pPr>
@@ -2923,6 +2945,41 @@
               </w:rPr>
               <w:t>Algoritmo:</w:t>
             </w:r>
+            <w:r>
+              <w:t xml:space="preserve"> </w:t>
+            </w:r>
+            <w:r>
+              <w:rPr>
+                <w:rFonts w:ascii="Calibri" w:eastAsia="Calibri" w:hAnsi="Calibri" w:cs="Calibri"/>
+                <w:sz w:val="28"/>
+                <w:szCs w:val="28"/>
+              </w:rPr>
+              <w:t xml:space="preserve">Un algoritmo es </w:t>
+            </w:r>
+            <w:r>
+              <w:rPr>
+                <w:rFonts w:ascii="Calibri" w:eastAsia="Calibri" w:hAnsi="Calibri" w:cs="Calibri"/>
+                <w:sz w:val="28"/>
+                <w:szCs w:val="28"/>
+              </w:rPr>
+              <w:t xml:space="preserve">una </w:t>
+            </w:r>
+            <w:r>
+              <w:rPr>
+                <w:rFonts w:ascii="Calibri" w:eastAsia="Calibri" w:hAnsi="Calibri" w:cs="Calibri"/>
+                <w:sz w:val="28"/>
+                <w:szCs w:val="28"/>
+              </w:rPr>
+              <w:t>serie de pasos bien definidos que, al seguirlos en orden, te llevan a resolver un problema</w:t>
+            </w:r>
+            <w:r>
+              <w:rPr>
+                <w:rFonts w:ascii="Calibri" w:eastAsia="Calibri" w:hAnsi="Calibri" w:cs="Calibri"/>
+                <w:sz w:val="28"/>
+                <w:szCs w:val="28"/>
+              </w:rPr>
+              <w:t xml:space="preserve"> o una tarea (ejemplo un juego de Lego)</w:t>
+            </w:r>
           </w:p>
         </w:tc>
       </w:tr>
@@ -2963,6 +3020,14 @@
               </w:rPr>
               <w:t>Proceso:</w:t>
             </w:r>
+            <w:r>
+              <w:rPr>
+                <w:rFonts w:ascii="Calibri" w:eastAsia="Calibri" w:hAnsi="Calibri" w:cs="Calibri"/>
+                <w:sz w:val="28"/>
+                <w:szCs w:val="28"/>
+              </w:rPr>
+              <w:t xml:space="preserve"> Es la ejecución paso a paso de un algoritmo, validando los datos, ejecutándolos y resolviéndolos (Ejemplo, Juego de lego, destapando las fichas, y armarlo según el orden de las instrucciones)</w:t>
+            </w:r>
           </w:p>
         </w:tc>
       </w:tr>
@@ -2989,19 +3054,55 @@
           <w:p>
             <w:pPr>
               <w:ind w:left="720"/>
+            </w:pPr>
+            <w:r>
               <w:rPr>
                 <w:rFonts w:ascii="Calibri" w:eastAsia="Calibri" w:hAnsi="Calibri" w:cs="Calibri"/>
                 <w:sz w:val="28"/>
                 <w:szCs w:val="28"/>
               </w:rPr>
-            </w:pPr>
+              <w:t>Programación:</w:t>
+            </w:r>
             <w:r>
               <w:rPr>
                 <w:rFonts w:ascii="Calibri" w:eastAsia="Calibri" w:hAnsi="Calibri" w:cs="Calibri"/>
                 <w:sz w:val="28"/>
                 <w:szCs w:val="28"/>
               </w:rPr>
-              <w:t>Programación:</w:t>
+              <w:t xml:space="preserve"> </w:t>
+            </w:r>
+            <w:r>
+              <w:rPr>
+                <w:rFonts w:ascii="Calibri" w:eastAsia="Calibri" w:hAnsi="Calibri" w:cs="Calibri"/>
+                <w:sz w:val="28"/>
+                <w:szCs w:val="28"/>
+              </w:rPr>
+              <w:t>La programación es el arte de escribirle instrucciones a una computadora para que siga un algoritmo o proceso específico</w:t>
+            </w:r>
+            <w:r>
+              <w:rPr>
+                <w:rFonts w:ascii="Calibri" w:eastAsia="Calibri" w:hAnsi="Calibri" w:cs="Calibri"/>
+                <w:sz w:val="28"/>
+                <w:szCs w:val="28"/>
+              </w:rPr>
+              <w:t xml:space="preserve">, </w:t>
+            </w:r>
+            <w:r>
+              <w:rPr>
+                <w:rFonts w:ascii="Calibri" w:eastAsia="Calibri" w:hAnsi="Calibri" w:cs="Calibri"/>
+                <w:sz w:val="28"/>
+                <w:szCs w:val="28"/>
+              </w:rPr>
+              <w:t xml:space="preserve">Usamos lenguajes como Python para </w:t>
+            </w:r>
+            <w:r>
+              <w:rPr>
+                <w:rFonts w:ascii="Calibri" w:eastAsia="Calibri" w:hAnsi="Calibri" w:cs="Calibri"/>
+                <w:sz w:val="28"/>
+                <w:szCs w:val="28"/>
+              </w:rPr>
+              <w:lastRenderedPageBreak/>
+              <w:t>comunicarnos con la máquina y lograr que haga lo que necesitamos.</w:t>
             </w:r>
           </w:p>
         </w:tc>
@@ -3041,7 +3142,44 @@
                 <w:sz w:val="28"/>
                 <w:szCs w:val="28"/>
               </w:rPr>
+              <w:lastRenderedPageBreak/>
               <w:t>Condición, Validación:</w:t>
+            </w:r>
+            <w:r>
+              <w:rPr>
+                <w:rFonts w:ascii="Calibri" w:eastAsia="Calibri" w:hAnsi="Calibri" w:cs="Calibri"/>
+                <w:sz w:val="28"/>
+                <w:szCs w:val="28"/>
+              </w:rPr>
+              <w:t xml:space="preserve"> Una condición es una pregunta que se realiza que si no se puede ejecutar con una variable determinada escoger otra opción.</w:t>
+            </w:r>
+          </w:p>
+          <w:p>
+            <w:pPr>
+              <w:ind w:left="720"/>
+              <w:rPr>
+                <w:rFonts w:ascii="Calibri" w:eastAsia="Calibri" w:hAnsi="Calibri" w:cs="Calibri"/>
+                <w:sz w:val="28"/>
+                <w:szCs w:val="28"/>
+              </w:rPr>
+            </w:pPr>
+            <w:r>
+              <w:rPr>
+                <w:rFonts w:ascii="Calibri" w:eastAsia="Calibri" w:hAnsi="Calibri" w:cs="Calibri"/>
+                <w:b/>
+                <w:bCs/>
+                <w:sz w:val="28"/>
+                <w:szCs w:val="28"/>
+              </w:rPr>
+              <w:t>VALIDACIÓN</w:t>
+            </w:r>
+            <w:r>
+              <w:rPr>
+                <w:rFonts w:ascii="Calibri" w:eastAsia="Calibri" w:hAnsi="Calibri" w:cs="Calibri"/>
+                <w:sz w:val="28"/>
+                <w:szCs w:val="28"/>
+              </w:rPr>
+              <w:t xml:space="preserve"> es que el programa se asegure que los datos ingresados sean correctos y cumplan con las reglas o parámetros establecidos para su correcto funcionamiento.</w:t>
             </w:r>
           </w:p>
         </w:tc>
@@ -3083,6 +3221,59 @@
               </w:rPr>
               <w:t>Python:</w:t>
             </w:r>
+            <w:r>
+              <w:rPr>
+                <w:rFonts w:ascii="Calibri" w:eastAsia="Calibri" w:hAnsi="Calibri" w:cs="Calibri"/>
+                <w:sz w:val="28"/>
+                <w:szCs w:val="28"/>
+              </w:rPr>
+              <w:t xml:space="preserve"> Es un lenguaje de programación muy popular, fácil de interpretar</w:t>
+            </w:r>
+            <w:r>
+              <w:rPr>
+                <w:rFonts w:ascii="Calibri" w:eastAsia="Calibri" w:hAnsi="Calibri" w:cs="Calibri"/>
+                <w:sz w:val="28"/>
+                <w:szCs w:val="28"/>
+              </w:rPr>
+              <w:t>,</w:t>
+            </w:r>
+            <w:r>
+              <w:t xml:space="preserve"> </w:t>
+            </w:r>
+            <w:r>
+              <w:rPr>
+                <w:rFonts w:ascii="Calibri" w:eastAsia="Calibri" w:hAnsi="Calibri" w:cs="Calibri"/>
+                <w:sz w:val="28"/>
+                <w:szCs w:val="28"/>
+              </w:rPr>
+              <w:t>Se usa para crear todo tipo de programas, desde aplicaciones web hasta juegos y herramientas científicas</w:t>
+            </w:r>
+            <w:r>
+              <w:rPr>
+                <w:rFonts w:ascii="Calibri" w:eastAsia="Calibri" w:hAnsi="Calibri" w:cs="Calibri"/>
+                <w:sz w:val="28"/>
+                <w:szCs w:val="28"/>
+              </w:rPr>
+              <w:t xml:space="preserve">, es un lenguaje un poco más </w:t>
+            </w:r>
+            <w:proofErr w:type="spellStart"/>
+            <w:r>
+              <w:rPr>
+                <w:rFonts w:ascii="Calibri" w:eastAsia="Calibri" w:hAnsi="Calibri" w:cs="Calibri"/>
+                <w:sz w:val="28"/>
+                <w:szCs w:val="28"/>
+              </w:rPr>
+              <w:t>facil</w:t>
+            </w:r>
+            <w:proofErr w:type="spellEnd"/>
+            <w:r>
+              <w:rPr>
+                <w:rFonts w:ascii="Calibri" w:eastAsia="Calibri" w:hAnsi="Calibri" w:cs="Calibri"/>
+                <w:sz w:val="28"/>
+                <w:szCs w:val="28"/>
+              </w:rPr>
+              <w:t xml:space="preserve"> de aprender.</w:t>
+            </w:r>
           </w:p>
         </w:tc>
       </w:tr>
@@ -3138,7 +3329,6 @@
           <w:sz w:val="24"/>
           <w:szCs w:val="24"/>
         </w:rPr>
-        <w:lastRenderedPageBreak/>
         <w:t>4.1 Imprime los días de la semana</w:t>
       </w:r>
     </w:p>
@@ -3199,9 +3389,50 @@
           <w:sz w:val="21"/>
           <w:szCs w:val="21"/>
         </w:rPr>
-        <w:t>"</w:t>
-      </w:r>
-      <w:proofErr w:type="gramStart"/>
+        <w:t>"Lunes"</w:t>
+      </w:r>
+      <w:r>
+        <w:rPr>
+          <w:rFonts w:ascii="Courier New" w:eastAsia="Courier New" w:hAnsi="Courier New" w:cs="Courier New"/>
+          <w:color w:val="DCDCDC"/>
+          <w:sz w:val="21"/>
+          <w:szCs w:val="21"/>
+        </w:rPr>
+        <w:t>)</w:t>
+      </w:r>
+    </w:p>
+    <w:p>
+      <w:pPr>
+        <w:shd w:val="clear" w:color="auto" w:fill="1E1E1E"/>
+        <w:spacing w:line="285" w:lineRule="auto"/>
+        <w:ind w:left="1440"/>
+        <w:rPr>
+          <w:rFonts w:ascii="Courier New" w:eastAsia="Courier New" w:hAnsi="Courier New" w:cs="Courier New"/>
+          <w:color w:val="DCDCDC"/>
+          <w:sz w:val="21"/>
+          <w:szCs w:val="21"/>
+        </w:rPr>
+      </w:pPr>
+      <w:proofErr w:type="spellStart"/>
+      <w:r>
+        <w:rPr>
+          <w:rFonts w:ascii="Courier New" w:eastAsia="Courier New" w:hAnsi="Courier New" w:cs="Courier New"/>
+          <w:color w:val="DCDCAA"/>
+          <w:sz w:val="21"/>
+          <w:szCs w:val="21"/>
+        </w:rPr>
+        <w:t>print</w:t>
+      </w:r>
+      <w:proofErr w:type="spellEnd"/>
+      <w:r>
+        <w:rPr>
+          <w:rFonts w:ascii="Courier New" w:eastAsia="Courier New" w:hAnsi="Courier New" w:cs="Courier New"/>
+          <w:color w:val="DCDCDC"/>
+          <w:sz w:val="21"/>
+          <w:szCs w:val="21"/>
+        </w:rPr>
+        <w:t>(</w:t>
+      </w:r>
       <w:r>
         <w:rPr>
           <w:rFonts w:ascii="Courier New" w:eastAsia="Courier New" w:hAnsi="Courier New" w:cs="Courier New"/>
@@ -3209,17 +3440,7 @@
           <w:sz w:val="21"/>
           <w:szCs w:val="21"/>
         </w:rPr>
-        <w:t>Lunes</w:t>
-      </w:r>
-      <w:proofErr w:type="gramEnd"/>
-      <w:r>
-        <w:rPr>
-          <w:rFonts w:ascii="Courier New" w:eastAsia="Courier New" w:hAnsi="Courier New" w:cs="Courier New"/>
-          <w:color w:val="CE9178"/>
-          <w:sz w:val="21"/>
-          <w:szCs w:val="21"/>
-        </w:rPr>
-        <w:t>"</w:t>
+        <w:t>"Martes"</w:t>
       </w:r>
       <w:r>
         <w:rPr>
@@ -3238,82 +3459,21 @@
         <w:ind w:left="1440"/>
         <w:rPr>
           <w:rFonts w:ascii="Courier New" w:eastAsia="Courier New" w:hAnsi="Courier New" w:cs="Courier New"/>
-          <w:color w:val="DCDCDC"/>
+          <w:color w:val="D4D4D4"/>
           <w:sz w:val="21"/>
           <w:szCs w:val="21"/>
         </w:rPr>
       </w:pPr>
-      <w:proofErr w:type="spellStart"/>
-      <w:r>
-        <w:rPr>
-          <w:rFonts w:ascii="Courier New" w:eastAsia="Courier New" w:hAnsi="Courier New" w:cs="Courier New"/>
-          <w:color w:val="DCDCAA"/>
-          <w:sz w:val="21"/>
-          <w:szCs w:val="21"/>
-        </w:rPr>
-        <w:t>print</w:t>
-      </w:r>
-      <w:proofErr w:type="spellEnd"/>
-      <w:r>
-        <w:rPr>
-          <w:rFonts w:ascii="Courier New" w:eastAsia="Courier New" w:hAnsi="Courier New" w:cs="Courier New"/>
-          <w:color w:val="DCDCDC"/>
-          <w:sz w:val="21"/>
-          <w:szCs w:val="21"/>
-        </w:rPr>
-        <w:t>(</w:t>
-      </w:r>
-      <w:r>
-        <w:rPr>
-          <w:rFonts w:ascii="Courier New" w:eastAsia="Courier New" w:hAnsi="Courier New" w:cs="Courier New"/>
-          <w:color w:val="CE9178"/>
-          <w:sz w:val="21"/>
-          <w:szCs w:val="21"/>
-        </w:rPr>
-        <w:t>"</w:t>
-      </w:r>
-      <w:proofErr w:type="gramStart"/>
-      <w:r>
-        <w:rPr>
-          <w:rFonts w:ascii="Courier New" w:eastAsia="Courier New" w:hAnsi="Courier New" w:cs="Courier New"/>
-          <w:color w:val="CE9178"/>
-          <w:sz w:val="21"/>
-          <w:szCs w:val="21"/>
-        </w:rPr>
-        <w:t>Martes</w:t>
-      </w:r>
-      <w:proofErr w:type="gramEnd"/>
-      <w:r>
-        <w:rPr>
-          <w:rFonts w:ascii="Courier New" w:eastAsia="Courier New" w:hAnsi="Courier New" w:cs="Courier New"/>
-          <w:color w:val="CE9178"/>
-          <w:sz w:val="21"/>
-          <w:szCs w:val="21"/>
-        </w:rPr>
-        <w:t>"</w:t>
-      </w:r>
-      <w:r>
-        <w:rPr>
-          <w:rFonts w:ascii="Courier New" w:eastAsia="Courier New" w:hAnsi="Courier New" w:cs="Courier New"/>
-          <w:color w:val="DCDCDC"/>
-          <w:sz w:val="21"/>
-          <w:szCs w:val="21"/>
-        </w:rPr>
-        <w:t>)</w:t>
-      </w:r>
-    </w:p>
-    <w:p>
-      <w:pPr>
-        <w:shd w:val="clear" w:color="auto" w:fill="1E1E1E"/>
-        <w:spacing w:line="285" w:lineRule="auto"/>
-        <w:ind w:left="1440"/>
+      <w:r>
         <w:rPr>
           <w:rFonts w:ascii="Courier New" w:eastAsia="Courier New" w:hAnsi="Courier New" w:cs="Courier New"/>
           <w:color w:val="D4D4D4"/>
           <w:sz w:val="21"/>
           <w:szCs w:val="21"/>
         </w:rPr>
-      </w:pPr>
+        <w:t xml:space="preserve"># continue </w:t>
+      </w:r>
+      <w:proofErr w:type="spellStart"/>
       <w:r>
         <w:rPr>
           <w:rFonts w:ascii="Courier New" w:eastAsia="Courier New" w:hAnsi="Courier New" w:cs="Courier New"/>
@@ -3321,16 +3481,6 @@
           <w:sz w:val="21"/>
           <w:szCs w:val="21"/>
         </w:rPr>
-        <w:t xml:space="preserve"># continue </w:t>
-      </w:r>
-      <w:proofErr w:type="spellStart"/>
-      <w:r>
-        <w:rPr>
-          <w:rFonts w:ascii="Courier New" w:eastAsia="Courier New" w:hAnsi="Courier New" w:cs="Courier New"/>
-          <w:color w:val="D4D4D4"/>
-          <w:sz w:val="21"/>
-          <w:szCs w:val="21"/>
-        </w:rPr>
         <w:t>here</w:t>
       </w:r>
       <w:proofErr w:type="spellEnd"/>
@@ -3379,9 +3529,11 @@
       <w:r>
         <w:rPr>
           <w:rFonts w:ascii="Calibri" w:eastAsia="Calibri" w:hAnsi="Calibri" w:cs="Calibri"/>
-          <w:sz w:val="24"/>
-          <w:szCs w:val="24"/>
-        </w:rPr>
+          <w:noProof/>
+          <w:sz w:val="24"/>
+          <w:szCs w:val="24"/>
+        </w:rPr>
+        <w:lastRenderedPageBreak/>
         <w:drawing>
           <wp:inline distT="0" distB="0" distL="0" distR="0" wp14:anchorId="72926446" wp14:editId="74D996F2">
             <wp:extent cx="5733415" cy="4839970"/>
@@ -3612,6 +3764,7 @@
       <w:r>
         <w:rPr>
           <w:rFonts w:ascii="Calibri" w:eastAsia="Calibri" w:hAnsi="Calibri" w:cs="Calibri"/>
+          <w:noProof/>
           <w:sz w:val="24"/>
           <w:szCs w:val="24"/>
         </w:rPr>
@@ -4349,23 +4502,13 @@
           <w:szCs w:val="24"/>
         </w:rPr>
       </w:pPr>
-      <w:proofErr w:type="gramStart"/>
-      <w:r>
-        <w:rPr>
-          <w:rFonts w:ascii="Calibri" w:eastAsia="Calibri" w:hAnsi="Calibri" w:cs="Calibri"/>
-          <w:sz w:val="24"/>
-          <w:szCs w:val="24"/>
-        </w:rPr>
-        <w:t>1 )</w:t>
-      </w:r>
-      <w:proofErr w:type="gramEnd"/>
-      <w:r>
-        <w:rPr>
-          <w:rFonts w:ascii="Calibri" w:eastAsia="Calibri" w:hAnsi="Calibri" w:cs="Calibri"/>
-          <w:sz w:val="24"/>
-          <w:szCs w:val="24"/>
-        </w:rPr>
-        <w:t xml:space="preserve"> Crear una </w:t>
+      <w:r>
+        <w:rPr>
+          <w:rFonts w:ascii="Calibri" w:eastAsia="Calibri" w:hAnsi="Calibri" w:cs="Calibri"/>
+          <w:sz w:val="24"/>
+          <w:szCs w:val="24"/>
+        </w:rPr>
+        <w:t xml:space="preserve">1 ) Crear una </w:t>
       </w:r>
       <w:proofErr w:type="spellStart"/>
       <w:r>
@@ -6211,7 +6354,6 @@
   <w:style w:type="character" w:default="1" w:styleId="Fuentedeprrafopredeter">
     <w:name w:val="Default Paragraph Font"/>
     <w:uiPriority w:val="1"/>
-    <w:semiHidden/>
     <w:unhideWhenUsed/>
   </w:style>
   <w:style w:type="table" w:default="1" w:styleId="Tablanormal">
